--- a/MyWebsiteGit/Inf Sec Writ.docx
+++ b/MyWebsiteGit/Inf Sec Writ.docx
@@ -247,7 +247,7 @@
           </mc:Choice>
           <mc:Fallback>
             <w:pict>
-              <v:oval w14:anchorId="2F86D0F8" id="Oval 2" o:spid="_x0000_s1026" style="position:absolute;margin-left:37.5pt;margin-top:13.6pt;width:402.75pt;height:134.25pt;z-index:251658239;visibility:visible;mso-wrap-style:square;mso-width-percent:0;mso-height-percent:0;mso-wrap-distance-left:9pt;mso-wrap-distance-top:0;mso-wrap-distance-right:9pt;mso-wrap-distance-bottom:0;mso-position-horizontal:absolute;mso-position-horizontal-relative:margin;mso-position-vertical:absolute;mso-position-vertical-relative:text;mso-width-percent:0;mso-height-percent:0;mso-width-relative:margin;mso-height-relative:margin;v-text-anchor:middle" o:gfxdata="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" fillcolor="white [3201]" stroked="f" strokeweight="1pt">
+              <v:oval w14:anchorId="0990B382" id="Oval 2" o:spid="_x0000_s1026" style="position:absolute;margin-left:37.5pt;margin-top:13.6pt;width:402.75pt;height:134.25pt;z-index:251658239;visibility:visible;mso-wrap-style:square;mso-width-percent:0;mso-height-percent:0;mso-wrap-distance-left:9pt;mso-wrap-distance-top:0;mso-wrap-distance-right:9pt;mso-wrap-distance-bottom:0;mso-position-horizontal:absolute;mso-position-horizontal-relative:margin;mso-position-vertical:absolute;mso-position-vertical-relative:text;mso-width-percent:0;mso-height-percent:0;mso-width-relative:margin;mso-height-relative:margin;v-text-anchor:middle" o:gfxdata="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" fillcolor="white [3201]" stroked="f" strokeweight="1pt">
                 <v:stroke joinstyle="miter"/>
                 <v:shadow on="t" color="black" offset="0,1pt"/>
                 <w10:wrap anchorx="margin"/>
@@ -3560,7 +3560,7 @@
           </mc:Choice>
           <mc:Fallback>
             <w:pict>
-              <v:shapetype w14:anchorId="644E7310" id="_x0000_t4" coordsize="21600,21600" o:spt="4" path="m10800,l,10800,10800,21600,21600,10800xe">
+              <v:shapetype w14:anchorId="7D4EF427" id="_x0000_t4" coordsize="21600,21600" o:spt="4" path="m10800,l,10800,10800,21600,21600,10800xe">
                 <v:stroke joinstyle="miter"/>
                 <v:path gradientshapeok="t" o:connecttype="rect" textboxrect="5400,5400,16200,16200"/>
               </v:shapetype>
@@ -7519,7 +7519,7 @@
           </mc:Choice>
           <mc:Fallback>
             <w:pict>
-              <v:shape w14:anchorId="618E4E63" id="Diamond 4" o:spid="_x0000_s1026" type="#_x0000_t4" style="position:absolute;margin-left:211.5pt;margin-top:13.5pt;width:60.75pt;height:3.6pt;z-index:251661312;visibility:visible;mso-wrap-style:square;mso-wrap-distance-left:9pt;mso-wrap-distance-top:0;mso-wrap-distance-right:9pt;mso-wrap-distance-bottom:0;mso-position-horizontal:absolute;mso-position-horizontal-relative:text;mso-position-vertical:absolute;mso-position-vertical-relative:text;v-text-anchor:middle" o:gfxdata="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" fillcolor="#4472c4 [3204]" strokecolor="#09101d [484]" strokeweight="1pt"/>
+              <v:shape w14:anchorId="53D7A053" id="Diamond 4" o:spid="_x0000_s1026" type="#_x0000_t4" style="position:absolute;margin-left:211.5pt;margin-top:13.5pt;width:60.75pt;height:3.6pt;z-index:251661312;visibility:visible;mso-wrap-style:square;mso-wrap-distance-left:9pt;mso-wrap-distance-top:0;mso-wrap-distance-right:9pt;mso-wrap-distance-bottom:0;mso-position-horizontal:absolute;mso-position-horizontal-relative:text;mso-position-vertical:absolute;mso-position-vertical-relative:text;v-text-anchor:middle" o:gfxdata="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" fillcolor="#4472c4 [3204]" strokecolor="#09101d [484]" strokeweight="1pt"/>
             </w:pict>
           </mc:Fallback>
         </mc:AlternateContent>
@@ -11195,7 +11195,7 @@
           </mc:Choice>
           <mc:Fallback>
             <w:pict>
-              <v:shape w14:anchorId="1363A470" id="Diamond 5" o:spid="_x0000_s1026" type="#_x0000_t4" style="position:absolute;margin-left:185.25pt;margin-top:12.75pt;width:80.25pt;height:5.25pt;z-index:251662336;visibility:visible;mso-wrap-style:square;mso-wrap-distance-left:9pt;mso-wrap-distance-top:0;mso-wrap-distance-right:9pt;mso-wrap-distance-bottom:0;mso-position-horizontal:absolute;mso-position-horizontal-relative:text;mso-position-vertical:absolute;mso-position-vertical-relative:text;v-text-anchor:middle" o:gfxdata="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" fillcolor="#4472c4 [3204]" strokecolor="#09101d [484]" strokeweight="1pt"/>
+              <v:shape w14:anchorId="35D7C7FC" id="Diamond 5" o:spid="_x0000_s1026" type="#_x0000_t4" style="position:absolute;margin-left:185.25pt;margin-top:12.75pt;width:80.25pt;height:5.25pt;z-index:251662336;visibility:visible;mso-wrap-style:square;mso-wrap-distance-left:9pt;mso-wrap-distance-top:0;mso-wrap-distance-right:9pt;mso-wrap-distance-bottom:0;mso-position-horizontal:absolute;mso-position-horizontal-relative:text;mso-position-vertical:absolute;mso-position-vertical-relative:text;v-text-anchor:middle" o:gfxdata="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" fillcolor="#4472c4 [3204]" strokecolor="#09101d [484]" strokeweight="1pt"/>
             </w:pict>
           </mc:Fallback>
         </mc:AlternateContent>
@@ -13731,7 +13731,7 @@
             </mc:Choice>
             <mc:Fallback>
               <w:pict>
-                <v:shapetype w14:anchorId="5C205ED5" id="_x0000_t110" coordsize="21600,21600" o:spt="110" path="m10800,l,10800,10800,21600,21600,10800xe">
+                <v:shapetype w14:anchorId="7AE057ED" id="_x0000_t110" coordsize="21600,21600" o:spt="110" path="m10800,l,10800,10800,21600,21600,10800xe">
                   <v:stroke joinstyle="miter"/>
                   <v:path gradientshapeok="t" o:connecttype="rect" textboxrect="5400,5400,16200,16200"/>
                 </v:shapetype>
